--- a/qualtcom/Procesos/Polizas/Qualtop_Poliza-150401.docx
+++ b/qualtcom/Procesos/Polizas/Qualtop_Poliza-150401.docx
@@ -3004,17 +3004,59 @@
           <w:szCs w:val="24"/>
           <w:lang w:val="es-MX"/>
         </w:rPr>
-        <w:t xml:space="preserve">El servicio de soporte técnico proporcionado por VIA pretende resolver los problemas que se presenten en la empresa Qualtop de tipo correctivo y a su vez prevenir posibles problemas con el servicio correctivo que ofrecemos dentro de nuestros servicios, para ello se pretende dedicar un total de 140 horas de servicio preventivo en el cual se incluirán las actividades descritas en el </w:t>
-      </w:r>
-      <w:r>
-        <w:rPr>
-          <w:rFonts w:ascii="Arial" w:hAnsi="Arial" w:cs="Arial"/>
-          <w:spacing w:val="1"/>
-          <w:sz w:val="24"/>
-          <w:szCs w:val="24"/>
-          <w:lang w:val="es-MX"/>
-        </w:rPr>
-        <w:t>catálogo de servicio y a su vez 140 horas más para dar solución a los problemas que se presenten en las máquinas de los empleados</w:t>
+        <w:t xml:space="preserve">El servicio de soporte técnico proporcionado por VIA pretende resolver los problemas que se presenten en la empresa Qualtop de tipo correctivo y a su vez prevenir posibles problemas con el servicio correctivo que ofrecemos dentro de nuestros servicios, para ello se pretende dedicar un total de </w:t>
+      </w:r>
+      <w:r>
+        <w:rPr>
+          <w:rFonts w:ascii="Arial" w:hAnsi="Arial" w:cs="Arial"/>
+          <w:spacing w:val="1"/>
+          <w:sz w:val="24"/>
+          <w:szCs w:val="24"/>
+          <w:lang w:val="es-MX"/>
+        </w:rPr>
+        <w:t>35</w:t>
+      </w:r>
+      <w:r>
+        <w:rPr>
+          <w:rFonts w:ascii="Arial" w:hAnsi="Arial" w:cs="Arial"/>
+          <w:spacing w:val="1"/>
+          <w:sz w:val="24"/>
+          <w:szCs w:val="24"/>
+          <w:lang w:val="es-MX"/>
+        </w:rPr>
+        <w:t xml:space="preserve"> horas de servicio preventivo en el cual se incluirán las actividades descritas en el </w:t>
+      </w:r>
+      <w:r>
+        <w:rPr>
+          <w:rFonts w:ascii="Arial" w:hAnsi="Arial" w:cs="Arial"/>
+          <w:spacing w:val="1"/>
+          <w:sz w:val="24"/>
+          <w:szCs w:val="24"/>
+          <w:lang w:val="es-MX"/>
+        </w:rPr>
+        <w:t xml:space="preserve">catálogo de servicio y a su vez </w:t>
+      </w:r>
+      <w:r>
+        <w:rPr>
+          <w:rFonts w:ascii="Arial" w:hAnsi="Arial" w:cs="Arial"/>
+          <w:spacing w:val="1"/>
+          <w:sz w:val="24"/>
+          <w:szCs w:val="24"/>
+          <w:lang w:val="es-MX"/>
+        </w:rPr>
+        <w:t>35</w:t>
+      </w:r>
+      <w:bookmarkStart w:id="2" w:name="_GoBack"/>
+      <w:bookmarkEnd w:id="2"/>
+      <w:r>
+        <w:rPr>
+          <w:rFonts w:ascii="Arial" w:hAnsi="Arial" w:cs="Arial"/>
+          <w:spacing w:val="1"/>
+          <w:sz w:val="24"/>
+          <w:szCs w:val="24"/>
+          <w:lang w:val="es-MX"/>
+        </w:rPr>
+        <w:t xml:space="preserve"> horas más para dar solución a los problemas que se presenten en las máquinas de los empleados</w:t>
       </w:r>
       <w:r>
         <w:rPr>
@@ -3669,9 +3711,9 @@
           <w:szCs w:val="24"/>
         </w:rPr>
       </w:pPr>
-      <w:bookmarkStart w:id="2" w:name="__RefHeading__4370_783494103"/>
-      <w:bookmarkStart w:id="3" w:name="_Toc418604510"/>
-      <w:bookmarkEnd w:id="2"/>
+      <w:bookmarkStart w:id="3" w:name="__RefHeading__4370_783494103"/>
+      <w:bookmarkStart w:id="4" w:name="_Toc418604510"/>
+      <w:bookmarkEnd w:id="3"/>
       <w:r>
         <w:rPr>
           <w:rFonts w:ascii="Arial" w:eastAsia="Verdana" w:hAnsi="Arial" w:cs="Arial"/>
@@ -3919,7 +3961,7 @@
         </w:rPr>
         <w:t>e</w:t>
       </w:r>
-      <w:bookmarkEnd w:id="3"/>
+      <w:bookmarkEnd w:id="4"/>
       <w:r>
         <w:rPr>
           <w:rFonts w:ascii="Arial" w:eastAsia="Verdana" w:hAnsi="Arial" w:cs="Arial"/>
@@ -13765,9 +13807,9 @@
           <w:szCs w:val="24"/>
         </w:rPr>
       </w:pPr>
-      <w:bookmarkStart w:id="4" w:name="__RefHeading__4372_783494103"/>
-      <w:bookmarkStart w:id="5" w:name="_Toc418604511"/>
-      <w:bookmarkEnd w:id="4"/>
+      <w:bookmarkStart w:id="5" w:name="__RefHeading__4372_783494103"/>
+      <w:bookmarkStart w:id="6" w:name="_Toc418604511"/>
+      <w:bookmarkEnd w:id="5"/>
       <w:r>
         <w:rPr>
           <w:rFonts w:ascii="Arial" w:eastAsia="Verdana" w:hAnsi="Arial" w:cs="Arial"/>
@@ -13937,7 +13979,7 @@
         </w:rPr>
         <w:t>o</w:t>
       </w:r>
-      <w:bookmarkEnd w:id="5"/>
+      <w:bookmarkEnd w:id="6"/>
       <w:r>
         <w:rPr>
           <w:rFonts w:ascii="Arial" w:eastAsia="Verdana" w:hAnsi="Arial" w:cs="Arial"/>
@@ -13999,9 +14041,9 @@
           <w:szCs w:val="24"/>
         </w:rPr>
       </w:pPr>
-      <w:bookmarkStart w:id="6" w:name="__RefHeading__4374_783494103"/>
-      <w:bookmarkStart w:id="7" w:name="_Toc418604512"/>
-      <w:bookmarkEnd w:id="6"/>
+      <w:bookmarkStart w:id="7" w:name="__RefHeading__4374_783494103"/>
+      <w:bookmarkStart w:id="8" w:name="_Toc418604512"/>
+      <w:bookmarkEnd w:id="7"/>
       <w:r>
         <w:rPr>
           <w:rFonts w:ascii="Arial" w:eastAsia="Verdana" w:hAnsi="Arial" w:cs="Arial"/>
@@ -14216,7 +14258,7 @@
         </w:rPr>
         <w:t>e</w:t>
       </w:r>
-      <w:bookmarkEnd w:id="7"/>
+      <w:bookmarkEnd w:id="8"/>
       <w:r>
         <w:rPr>
           <w:rFonts w:ascii="Arial" w:eastAsia="Verdana" w:hAnsi="Arial" w:cs="Arial"/>
@@ -16956,8 +16998,6 @@
           <w:lang w:val="es-ES"/>
         </w:rPr>
       </w:pPr>
-      <w:bookmarkStart w:id="8" w:name="_GoBack"/>
-      <w:bookmarkEnd w:id="8"/>
     </w:p>
     <w:p>
       <w:pPr>
@@ -19411,6 +19451,7 @@
           <w:rFonts w:ascii="Arial" w:hAnsi="Arial" w:cs="Arial"/>
           <w:sz w:val="24"/>
           <w:szCs w:val="24"/>
+          <w:lang w:val="es-MX"/>
         </w:rPr>
       </w:pPr>
     </w:p>
@@ -19422,6 +19463,7 @@
           <w:rFonts w:ascii="Arial" w:hAnsi="Arial" w:cs="Arial"/>
           <w:sz w:val="24"/>
           <w:szCs w:val="24"/>
+          <w:lang w:val="es-MX"/>
         </w:rPr>
       </w:pPr>
     </w:p>
@@ -19433,6 +19475,7 @@
           <w:rFonts w:ascii="Arial" w:hAnsi="Arial" w:cs="Arial"/>
           <w:sz w:val="24"/>
           <w:szCs w:val="24"/>
+          <w:lang w:val="es-MX"/>
         </w:rPr>
       </w:pPr>
     </w:p>
@@ -19444,6 +19487,7 @@
           <w:rFonts w:ascii="Arial" w:hAnsi="Arial" w:cs="Arial"/>
           <w:sz w:val="24"/>
           <w:szCs w:val="24"/>
+          <w:lang w:val="es-MX"/>
         </w:rPr>
       </w:pPr>
     </w:p>
@@ -19455,6 +19499,7 @@
           <w:rFonts w:ascii="Arial" w:hAnsi="Arial" w:cs="Arial"/>
           <w:sz w:val="24"/>
           <w:szCs w:val="24"/>
+          <w:lang w:val="es-MX"/>
         </w:rPr>
       </w:pPr>
     </w:p>
@@ -19466,6 +19511,7 @@
           <w:rFonts w:ascii="Arial" w:hAnsi="Arial" w:cs="Arial"/>
           <w:sz w:val="24"/>
           <w:szCs w:val="24"/>
+          <w:lang w:val="es-MX"/>
         </w:rPr>
       </w:pPr>
     </w:p>
@@ -19477,6 +19523,7 @@
           <w:rFonts w:ascii="Arial" w:hAnsi="Arial" w:cs="Arial"/>
           <w:sz w:val="24"/>
           <w:szCs w:val="24"/>
+          <w:lang w:val="es-MX"/>
         </w:rPr>
       </w:pPr>
     </w:p>
@@ -19488,6 +19535,7 @@
           <w:rFonts w:ascii="Arial" w:hAnsi="Arial" w:cs="Arial"/>
           <w:sz w:val="24"/>
           <w:szCs w:val="24"/>
+          <w:lang w:val="es-MX"/>
         </w:rPr>
       </w:pPr>
     </w:p>
@@ -19499,6 +19547,7 @@
           <w:rFonts w:ascii="Arial" w:hAnsi="Arial" w:cs="Arial"/>
           <w:sz w:val="24"/>
           <w:szCs w:val="24"/>
+          <w:lang w:val="es-MX"/>
         </w:rPr>
       </w:pPr>
     </w:p>
@@ -19510,6 +19559,7 @@
           <w:rFonts w:ascii="Arial" w:hAnsi="Arial" w:cs="Arial"/>
           <w:sz w:val="24"/>
           <w:szCs w:val="24"/>
+          <w:lang w:val="es-MX"/>
         </w:rPr>
       </w:pPr>
     </w:p>
@@ -19521,6 +19571,7 @@
           <w:rFonts w:ascii="Arial" w:hAnsi="Arial" w:cs="Arial"/>
           <w:sz w:val="24"/>
           <w:szCs w:val="24"/>
+          <w:lang w:val="es-MX"/>
         </w:rPr>
       </w:pPr>
     </w:p>
@@ -23298,7 +23349,7 @@
 </file>
 
 <file path=customXml/itemProps1.xml><?xml version="1.0" encoding="utf-8"?>
-<ds:datastoreItem xmlns:ds="http://schemas.openxmlformats.org/officeDocument/2006/customXml" ds:itemID="{C3D4DEC3-DE54-43C0-8045-BBB54C6585B8}">
+<ds:datastoreItem xmlns:ds="http://schemas.openxmlformats.org/officeDocument/2006/customXml" ds:itemID="{5B911DEB-70A0-44C6-9006-0CE7F280257F}">
   <ds:schemaRefs>
     <ds:schemaRef ds:uri="http://schemas.openxmlformats.org/officeDocument/2006/bibliography"/>
   </ds:schemaRefs>

--- a/qualtcom/Procesos/Polizas/Qualtop_Poliza-150401.docx
+++ b/qualtcom/Procesos/Polizas/Qualtop_Poliza-150401.docx
@@ -3014,7 +3014,7 @@
           <w:szCs w:val="24"/>
           <w:lang w:val="es-MX"/>
         </w:rPr>
-        <w:t>35</w:t>
+        <w:t>50</w:t>
       </w:r>
       <w:r>
         <w:rPr>
@@ -3044,7 +3044,7 @@
           <w:szCs w:val="24"/>
           <w:lang w:val="es-MX"/>
         </w:rPr>
-        <w:t>35</w:t>
+        <w:t>20</w:t>
       </w:r>
       <w:bookmarkStart w:id="2" w:name="_GoBack"/>
       <w:bookmarkEnd w:id="2"/>
@@ -23349,7 +23349,7 @@
 </file>
 
 <file path=customXml/itemProps1.xml><?xml version="1.0" encoding="utf-8"?>
-<ds:datastoreItem xmlns:ds="http://schemas.openxmlformats.org/officeDocument/2006/customXml" ds:itemID="{5B911DEB-70A0-44C6-9006-0CE7F280257F}">
+<ds:datastoreItem xmlns:ds="http://schemas.openxmlformats.org/officeDocument/2006/customXml" ds:itemID="{B0C4E95A-0BDC-4C99-BD92-E9B2C49114EB}">
   <ds:schemaRefs>
     <ds:schemaRef ds:uri="http://schemas.openxmlformats.org/officeDocument/2006/bibliography"/>
   </ds:schemaRefs>

--- a/qualtcom/Procesos/Polizas/Qualtop_Poliza-150401.docx
+++ b/qualtcom/Procesos/Polizas/Qualtop_Poliza-150401.docx
@@ -12,6 +12,16 @@
           <w:szCs w:val="24"/>
         </w:rPr>
       </w:pPr>
+      <w:r>
+        <w:rPr>
+          <w:rFonts w:ascii="Arial" w:hAnsi="Arial" w:cs="Arial"/>
+          <w:sz w:val="24"/>
+          <w:szCs w:val="24"/>
+        </w:rPr>
+        <w:t xml:space="preserve"> </w:t>
+      </w:r>
+      <w:bookmarkStart w:id="0" w:name="_GoBack"/>
+      <w:bookmarkEnd w:id="0"/>
     </w:p>
     <w:p>
       <w:pPr>
@@ -799,10 +809,10 @@
           <w:lang w:val="es-ES"/>
         </w:rPr>
       </w:pPr>
-      <w:bookmarkStart w:id="0" w:name="__RefHeading__4368_783494103"/>
-      <w:bookmarkStart w:id="1" w:name="_Toc418604509"/>
-      <w:bookmarkEnd w:id="0"/>
+      <w:bookmarkStart w:id="1" w:name="__RefHeading__4368_783494103"/>
+      <w:bookmarkStart w:id="2" w:name="_Toc418604509"/>
       <w:bookmarkEnd w:id="1"/>
+      <w:bookmarkEnd w:id="2"/>
       <w:r>
         <w:rPr>
           <w:rFonts w:ascii="Arial" w:hAnsi="Arial" w:cs="Arial"/>
@@ -3046,8 +3056,6 @@
         </w:rPr>
         <w:t>20</w:t>
       </w:r>
-      <w:bookmarkStart w:id="2" w:name="_GoBack"/>
-      <w:bookmarkEnd w:id="2"/>
       <w:r>
         <w:rPr>
           <w:rFonts w:ascii="Arial" w:hAnsi="Arial" w:cs="Arial"/>
@@ -3343,23 +3351,13 @@
                 <w:szCs w:val="24"/>
               </w:rPr>
             </w:pPr>
-            <w:proofErr w:type="spellStart"/>
             <w:r>
               <w:rPr>
                 <w:rFonts w:ascii="Arial" w:hAnsi="Arial" w:cs="Arial"/>
                 <w:sz w:val="24"/>
                 <w:szCs w:val="24"/>
               </w:rPr>
-              <w:t>Encargado</w:t>
-            </w:r>
-            <w:proofErr w:type="spellEnd"/>
-            <w:r>
-              <w:rPr>
-                <w:rFonts w:ascii="Arial" w:hAnsi="Arial" w:cs="Arial"/>
-                <w:sz w:val="24"/>
-                <w:szCs w:val="24"/>
-              </w:rPr>
-              <w:t xml:space="preserve"> de TI</w:t>
+              <w:t>Encargado de TI</w:t>
             </w:r>
           </w:p>
         </w:tc>
@@ -23349,7 +23347,7 @@
 </file>
 
 <file path=customXml/itemProps1.xml><?xml version="1.0" encoding="utf-8"?>
-<ds:datastoreItem xmlns:ds="http://schemas.openxmlformats.org/officeDocument/2006/customXml" ds:itemID="{B0C4E95A-0BDC-4C99-BD92-E9B2C49114EB}">
+<ds:datastoreItem xmlns:ds="http://schemas.openxmlformats.org/officeDocument/2006/customXml" ds:itemID="{3607FEBD-F4E2-49AB-B49C-CA380651560F}">
   <ds:schemaRefs>
     <ds:schemaRef ds:uri="http://schemas.openxmlformats.org/officeDocument/2006/bibliography"/>
   </ds:schemaRefs>
